--- a/Dokumen Skripsi/Dokumen Yudisium/Form UIANA_Muhammad Daffa Ajiputra.docx
+++ b/Dokumen Skripsi/Dokumen Yudisium/Form UIANA_Muhammad Daffa Ajiputra.docx
@@ -232,7 +232,79 @@
           <w:szCs w:val="20"/>
           <w:lang w:val="en-US"/>
         </w:rPr>
-        <w:t>Yang bertanda tangan di bawah ini:</w:t>
+        <w:t xml:space="preserve">Yang </w:t>
+      </w:r>
+      <w:proofErr w:type="spellStart"/>
+      <w:r>
+        <w:rPr>
+          <w:sz w:val="20"/>
+          <w:szCs w:val="20"/>
+          <w:lang w:val="en-US"/>
+        </w:rPr>
+        <w:t>bertanda</w:t>
+      </w:r>
+      <w:proofErr w:type="spellEnd"/>
+      <w:r>
+        <w:rPr>
+          <w:sz w:val="20"/>
+          <w:szCs w:val="20"/>
+          <w:lang w:val="en-US"/>
+        </w:rPr>
+        <w:t xml:space="preserve"> </w:t>
+      </w:r>
+      <w:proofErr w:type="spellStart"/>
+      <w:r>
+        <w:rPr>
+          <w:sz w:val="20"/>
+          <w:szCs w:val="20"/>
+          <w:lang w:val="en-US"/>
+        </w:rPr>
+        <w:t>tangan</w:t>
+      </w:r>
+      <w:proofErr w:type="spellEnd"/>
+      <w:r>
+        <w:rPr>
+          <w:sz w:val="20"/>
+          <w:szCs w:val="20"/>
+          <w:lang w:val="en-US"/>
+        </w:rPr>
+        <w:t xml:space="preserve"> di </w:t>
+      </w:r>
+      <w:proofErr w:type="spellStart"/>
+      <w:r>
+        <w:rPr>
+          <w:sz w:val="20"/>
+          <w:szCs w:val="20"/>
+          <w:lang w:val="en-US"/>
+        </w:rPr>
+        <w:t>bawah</w:t>
+      </w:r>
+      <w:proofErr w:type="spellEnd"/>
+      <w:r>
+        <w:rPr>
+          <w:sz w:val="20"/>
+          <w:szCs w:val="20"/>
+          <w:lang w:val="en-US"/>
+        </w:rPr>
+        <w:t xml:space="preserve"> </w:t>
+      </w:r>
+      <w:proofErr w:type="spellStart"/>
+      <w:r>
+        <w:rPr>
+          <w:sz w:val="20"/>
+          <w:szCs w:val="20"/>
+          <w:lang w:val="en-US"/>
+        </w:rPr>
+        <w:t>ini</w:t>
+      </w:r>
+      <w:proofErr w:type="spellEnd"/>
+      <w:r>
+        <w:rPr>
+          <w:sz w:val="20"/>
+          <w:szCs w:val="20"/>
+          <w:lang w:val="en-US"/>
+        </w:rPr>
+        <w:t>:</w:t>
       </w:r>
     </w:p>
     <w:p>
@@ -269,7 +341,25 @@
           <w:szCs w:val="20"/>
           <w:lang w:val="en-US"/>
         </w:rPr>
-        <w:t xml:space="preserve"> Dr. Prima Dewi Purnamasari, S.T., M.T., M.Sc.</w:t>
+        <w:t xml:space="preserve"> Dr. Prima Dewi </w:t>
+      </w:r>
+      <w:proofErr w:type="spellStart"/>
+      <w:r>
+        <w:rPr>
+          <w:sz w:val="20"/>
+          <w:szCs w:val="20"/>
+          <w:lang w:val="en-US"/>
+        </w:rPr>
+        <w:t>Purnamasari</w:t>
+      </w:r>
+      <w:proofErr w:type="spellEnd"/>
+      <w:r>
+        <w:rPr>
+          <w:sz w:val="20"/>
+          <w:szCs w:val="20"/>
+          <w:lang w:val="en-US"/>
+        </w:rPr>
+        <w:t>, S.T., M.T., M.Sc.</w:t>
       </w:r>
     </w:p>
     <w:p>
@@ -531,8 +621,18 @@
           <w:szCs w:val="20"/>
           <w:lang w:val="en-US"/>
         </w:rPr>
-        <w:t>Teknik Komputer</w:t>
-      </w:r>
+        <w:t xml:space="preserve">Teknik </w:t>
+      </w:r>
+      <w:proofErr w:type="spellStart"/>
+      <w:r>
+        <w:rPr>
+          <w:sz w:val="20"/>
+          <w:szCs w:val="20"/>
+          <w:lang w:val="en-US"/>
+        </w:rPr>
+        <w:t>Komputer</w:t>
+      </w:r>
+      <w:proofErr w:type="spellEnd"/>
     </w:p>
     <w:p>
       <w:pPr>
@@ -606,6 +706,7 @@
         </w:rPr>
         <w:t xml:space="preserve"> </w:t>
       </w:r>
+      <w:proofErr w:type="spellStart"/>
       <w:r>
         <w:rPr>
           <w:spacing w:val="-2"/>
@@ -613,7 +714,117 @@
           <w:szCs w:val="20"/>
           <w:lang w:val="en-US"/>
         </w:rPr>
-        <w:t>Pengembangan Sistem Deteksi Multi Objek Jenis Ikan pada Video Berbasis YOLOv7</w:t>
+        <w:t>Pengembangan</w:t>
+      </w:r>
+      <w:proofErr w:type="spellEnd"/>
+      <w:r>
+        <w:rPr>
+          <w:spacing w:val="-2"/>
+          <w:sz w:val="20"/>
+          <w:szCs w:val="20"/>
+          <w:lang w:val="en-US"/>
+        </w:rPr>
+        <w:t xml:space="preserve"> </w:t>
+      </w:r>
+      <w:proofErr w:type="spellStart"/>
+      <w:r>
+        <w:rPr>
+          <w:spacing w:val="-2"/>
+          <w:sz w:val="20"/>
+          <w:szCs w:val="20"/>
+          <w:lang w:val="en-US"/>
+        </w:rPr>
+        <w:t>Sistem</w:t>
+      </w:r>
+      <w:proofErr w:type="spellEnd"/>
+      <w:r>
+        <w:rPr>
+          <w:spacing w:val="-2"/>
+          <w:sz w:val="20"/>
+          <w:szCs w:val="20"/>
+          <w:lang w:val="en-US"/>
+        </w:rPr>
+        <w:t xml:space="preserve"> </w:t>
+      </w:r>
+      <w:proofErr w:type="spellStart"/>
+      <w:r>
+        <w:rPr>
+          <w:spacing w:val="-2"/>
+          <w:sz w:val="20"/>
+          <w:szCs w:val="20"/>
+          <w:lang w:val="en-US"/>
+        </w:rPr>
+        <w:t>Deteksi</w:t>
+      </w:r>
+      <w:proofErr w:type="spellEnd"/>
+      <w:r>
+        <w:rPr>
+          <w:spacing w:val="-2"/>
+          <w:sz w:val="20"/>
+          <w:szCs w:val="20"/>
+          <w:lang w:val="en-US"/>
+        </w:rPr>
+        <w:t xml:space="preserve"> Multi </w:t>
+      </w:r>
+      <w:proofErr w:type="spellStart"/>
+      <w:r>
+        <w:rPr>
+          <w:spacing w:val="-2"/>
+          <w:sz w:val="20"/>
+          <w:szCs w:val="20"/>
+          <w:lang w:val="en-US"/>
+        </w:rPr>
+        <w:t>Objek</w:t>
+      </w:r>
+      <w:proofErr w:type="spellEnd"/>
+      <w:r>
+        <w:rPr>
+          <w:spacing w:val="-2"/>
+          <w:sz w:val="20"/>
+          <w:szCs w:val="20"/>
+          <w:lang w:val="en-US"/>
+        </w:rPr>
+        <w:t xml:space="preserve"> </w:t>
+      </w:r>
+      <w:proofErr w:type="spellStart"/>
+      <w:r>
+        <w:rPr>
+          <w:spacing w:val="-2"/>
+          <w:sz w:val="20"/>
+          <w:szCs w:val="20"/>
+          <w:lang w:val="en-US"/>
+        </w:rPr>
+        <w:t>Jenis</w:t>
+      </w:r>
+      <w:proofErr w:type="spellEnd"/>
+      <w:r>
+        <w:rPr>
+          <w:spacing w:val="-2"/>
+          <w:sz w:val="20"/>
+          <w:szCs w:val="20"/>
+          <w:lang w:val="en-US"/>
+        </w:rPr>
+        <w:t xml:space="preserve"> Ikan pada Video </w:t>
+      </w:r>
+      <w:proofErr w:type="spellStart"/>
+      <w:r>
+        <w:rPr>
+          <w:spacing w:val="-2"/>
+          <w:sz w:val="20"/>
+          <w:szCs w:val="20"/>
+          <w:lang w:val="en-US"/>
+        </w:rPr>
+        <w:t>Berbasis</w:t>
+      </w:r>
+      <w:proofErr w:type="spellEnd"/>
+      <w:r>
+        <w:rPr>
+          <w:spacing w:val="-2"/>
+          <w:sz w:val="20"/>
+          <w:szCs w:val="20"/>
+          <w:lang w:val="en-US"/>
+        </w:rPr>
+        <w:t xml:space="preserve"> YOLOv7</w:t>
       </w:r>
     </w:p>
     <w:p>
@@ -643,8 +854,17 @@
           <w:sz w:val="20"/>
           <w:szCs w:val="20"/>
         </w:rPr>
-        <w:t>menyatakan bahwa naskah ringkas ini telah diperiksa dan disetujui untuk diunggah di UI-an</w:t>
-      </w:r>
+        <w:t>menyatakan bahwa naskah ringkas ini telah diperiksa dan disetujui untuk diunggah di UI-</w:t>
+      </w:r>
+      <w:proofErr w:type="spellStart"/>
+      <w:r>
+        <w:rPr>
+          <w:sz w:val="20"/>
+          <w:szCs w:val="20"/>
+        </w:rPr>
+        <w:t>an</w:t>
+      </w:r>
+      <w:proofErr w:type="spellEnd"/>
       <w:r>
         <w:rPr>
           <w:sz w:val="20"/>
@@ -894,8 +1114,17 @@
                 <w:sz w:val="20"/>
                 <w:szCs w:val="20"/>
               </w:rPr>
-              <w:t>UI-ana</w:t>
-            </w:r>
+              <w:t>UI-</w:t>
+            </w:r>
+            <w:proofErr w:type="spellStart"/>
+            <w:r>
+              <w:rPr>
+                <w:sz w:val="20"/>
+                <w:szCs w:val="20"/>
+              </w:rPr>
+              <w:t>ana</w:t>
+            </w:r>
+            <w:proofErr w:type="spellEnd"/>
             <w:r>
               <w:rPr>
                 <w:spacing w:val="-2"/>
@@ -1514,7 +1743,23 @@
                 <w:sz w:val="20"/>
                 <w:szCs w:val="20"/>
               </w:rPr>
-              <w:t>yang diprediksi akan dipublikasikan sebagai prosiding pada……………………</w:t>
+              <w:t xml:space="preserve">yang diprediksi akan dipublikasikan sebagai </w:t>
+            </w:r>
+            <w:proofErr w:type="spellStart"/>
+            <w:r>
+              <w:rPr>
+                <w:sz w:val="20"/>
+                <w:szCs w:val="20"/>
+              </w:rPr>
+              <w:t>prosiding</w:t>
+            </w:r>
+            <w:proofErr w:type="spellEnd"/>
+            <w:r>
+              <w:rPr>
+                <w:sz w:val="20"/>
+                <w:szCs w:val="20"/>
+              </w:rPr>
+              <w:t xml:space="preserve"> pada……………………</w:t>
             </w:r>
             <w:r>
               <w:rPr>
@@ -1777,8 +2022,17 @@
                 <w:sz w:val="20"/>
                 <w:szCs w:val="20"/>
               </w:rPr>
-              <w:t>sebagai prosiding</w:t>
-            </w:r>
+              <w:t xml:space="preserve">sebagai </w:t>
+            </w:r>
+            <w:proofErr w:type="spellStart"/>
+            <w:r>
+              <w:rPr>
+                <w:sz w:val="20"/>
+                <w:szCs w:val="20"/>
+              </w:rPr>
+              <w:t>prosiding</w:t>
+            </w:r>
+            <w:proofErr w:type="spellEnd"/>
             <w:r>
               <w:rPr>
                 <w:spacing w:val="-4"/>
@@ -2489,6 +2743,7 @@
               </w:rPr>
               <w:t xml:space="preserve">Akan ditunda akses dan publikasi </w:t>
             </w:r>
+            <w:proofErr w:type="spellStart"/>
             <w:r>
               <w:rPr>
                 <w:i/>
@@ -2502,7 +2757,15 @@
                 <w:sz w:val="20"/>
                 <w:szCs w:val="20"/>
               </w:rPr>
-              <w:t>nya karena akan/sedang dalam proses</w:t>
+              <w:t>nya</w:t>
+            </w:r>
+            <w:proofErr w:type="spellEnd"/>
+            <w:r>
+              <w:rPr>
+                <w:sz w:val="20"/>
+                <w:szCs w:val="20"/>
+              </w:rPr>
+              <w:t xml:space="preserve"> karena akan/sedang dalam proses</w:t>
             </w:r>
             <w:r>
               <w:rPr>
@@ -2841,7 +3104,33 @@
           <w:szCs w:val="20"/>
           <w:lang w:val="en-US"/>
         </w:rPr>
-        <w:t xml:space="preserve"> 20 Juni </w:t>
+        <w:t xml:space="preserve"> </w:t>
+      </w:r>
+      <w:r>
+        <w:rPr>
+          <w:sz w:val="20"/>
+          <w:szCs w:val="20"/>
+          <w:lang w:val="en-US"/>
+        </w:rPr>
+        <w:t xml:space="preserve">10 </w:t>
+      </w:r>
+      <w:proofErr w:type="spellStart"/>
+      <w:r>
+        <w:rPr>
+          <w:sz w:val="20"/>
+          <w:szCs w:val="20"/>
+          <w:lang w:val="en-US"/>
+        </w:rPr>
+        <w:t>Juli</w:t>
+      </w:r>
+      <w:proofErr w:type="spellEnd"/>
+      <w:r>
+        <w:rPr>
+          <w:sz w:val="20"/>
+          <w:szCs w:val="20"/>
+          <w:lang w:val="en-US"/>
+        </w:rPr>
+        <w:t xml:space="preserve"> </w:t>
       </w:r>
       <w:r>
         <w:rPr>
